--- a/trunk/ iglesia --username adrianfols/Estudios-Sermones/Sos hijo de dios....docx
+++ b/trunk/ iglesia --username adrianfols/Estudios-Sermones/Sos hijo de dios....docx
@@ -22,16 +22,7 @@
           <w:rFonts w:ascii="Verdana" w:eastAsia="Times New Roman" w:hAnsi="Verdana"/>
           <w:lang w:eastAsia="es-AR"/>
         </w:rPr>
-        <w:t>S</w:t>
-      </w:r>
-      <w:bookmarkStart w:id="0" w:name="_GoBack"/>
-      <w:bookmarkEnd w:id="0"/>
-      <w:r>
-        <w:rPr>
-          <w:rFonts w:ascii="Verdana" w:eastAsia="Times New Roman" w:hAnsi="Verdana"/>
-          <w:lang w:eastAsia="es-AR"/>
-        </w:rPr>
-        <w:t>os acaso hijo de Dios</w:t>
+        <w:t>Sos acaso hijo de Dios</w:t>
       </w:r>
       <w:r>
         <w:rPr>
@@ -420,7 +411,6 @@
           <w:bCs/>
           <w:lang w:eastAsia="es-AR"/>
         </w:rPr>
-        <w:lastRenderedPageBreak/>
         <w:t xml:space="preserve">FUIMOS SEPARADOS DE DIOS A CAUSA DE NUESTRA PROPIA REBELDIA </w:t>
       </w:r>
       <w:r>
@@ -462,6 +452,7 @@
           <w:bCs/>
           <w:lang w:eastAsia="es-AR"/>
         </w:rPr>
+        <w:lastRenderedPageBreak/>
         <w:t>DIOS NO SE ALEJO DE NOSOTROS</w:t>
       </w:r>
     </w:p>
@@ -482,7 +473,25 @@
           <w:bCs/>
           <w:lang w:eastAsia="es-AR"/>
         </w:rPr>
-        <w:t>No obstante muchos le echan la culpa a Dios de sus problemas!!! Cuando NO fue Dios quien se alejó de Nosotros sino NOSOTROS NOS ALEJAMOS DE DIOS o fuimos ALEJADOS POR EL DIABLO a través de sus mentiras:</w:t>
+        <w:t>No obstante muchos le echan la culpa a Dios de sus problemas</w:t>
+      </w:r>
+      <w:proofErr w:type="gramStart"/>
+      <w:r>
+        <w:rPr>
+          <w:rFonts w:ascii="Verdana" w:eastAsia="Times New Roman" w:hAnsi="Verdana" w:cs="Times New Roman"/>
+          <w:bCs/>
+          <w:lang w:eastAsia="es-AR"/>
+        </w:rPr>
+        <w:t>!!!</w:t>
+      </w:r>
+      <w:proofErr w:type="gramEnd"/>
+      <w:r>
+        <w:rPr>
+          <w:rFonts w:ascii="Verdana" w:eastAsia="Times New Roman" w:hAnsi="Verdana" w:cs="Times New Roman"/>
+          <w:bCs/>
+          <w:lang w:eastAsia="es-AR"/>
+        </w:rPr>
+        <w:t xml:space="preserve"> Cuando NO fue Dios quien se alejó de Nosotros sino NOSOTROS NOS ALEJAMOS DE DIOS o fuimos ALEJADOS POR EL DIABLO a través de sus mentiras:</w:t>
       </w:r>
     </w:p>
     <w:p>
@@ -510,7 +519,21 @@
         <w:rPr>
           <w:sz w:val="24"/>
         </w:rPr>
-        <w:t xml:space="preserve">Vosotros sois de vuestro padre el diablo, y los deseos de vuestro padre queréis hacer. El ha sido homicida desde el principio, y no ha permanecido en la verdad, porque no hay verdad en él. Cuando habla mentira, de suyo habla; porque es mentiroso, y padre de mentira.  </w:t>
+        <w:t xml:space="preserve">Vosotros sois de vuestro padre el diablo, y los deseos de vuestro padre queréis hacer. </w:t>
+      </w:r>
+      <w:proofErr w:type="spellStart"/>
+      <w:r>
+        <w:rPr>
+          <w:sz w:val="24"/>
+        </w:rPr>
+        <w:t>El</w:t>
+      </w:r>
+      <w:proofErr w:type="spellEnd"/>
+      <w:r>
+        <w:rPr>
+          <w:sz w:val="24"/>
+        </w:rPr>
+        <w:t xml:space="preserve"> ha sido homicida desde el principio, y no ha permanecido en la verdad, porque no hay verdad en él. Cuando habla mentira, de suyo habla; porque es mentiroso, y padre de mentira.  </w:t>
       </w:r>
       <w:r>
         <w:rPr>
@@ -732,11 +755,19 @@
           <w:sz w:val="22"/>
         </w:rPr>
       </w:pPr>
+      <w:proofErr w:type="gramStart"/>
       <w:r>
         <w:rPr>
           <w:sz w:val="22"/>
         </w:rPr>
-        <w:t xml:space="preserve">el cual quiere que todos los hombres sean salvos y vengan al conocimiento de la verdad.  </w:t>
+        <w:t>el</w:t>
+      </w:r>
+      <w:proofErr w:type="gramEnd"/>
+      <w:r>
+        <w:rPr>
+          <w:sz w:val="22"/>
+        </w:rPr>
+        <w:t xml:space="preserve"> cual quiere que todos los hombres sean salvos y vengan al conocimiento de la verdad.  </w:t>
       </w:r>
       <w:r>
         <w:rPr>
@@ -773,6 +804,7 @@
           <w:lang w:eastAsia="es-AR"/>
         </w:rPr>
       </w:pPr>
+      <w:bookmarkStart w:id="0" w:name="_GoBack"/>
       <w:r>
         <w:rPr>
           <w:rFonts w:ascii="Verdana" w:eastAsia="Times New Roman" w:hAnsi="Verdana"/>
@@ -782,6 +814,7 @@
         <w:br w:type="page"/>
       </w:r>
     </w:p>
+    <w:bookmarkEnd w:id="0"/>
     <w:p>
       <w:pPr>
         <w:pStyle w:val="Ttulo2"/>
@@ -831,13 +864,23 @@
           <w:lang w:eastAsia="es-AR"/>
         </w:rPr>
       </w:pPr>
+      <w:proofErr w:type="spellStart"/>
       <w:r>
         <w:rPr>
           <w:rFonts w:ascii="Verdana" w:eastAsia="Times New Roman" w:hAnsi="Verdana"/>
           <w:b/>
           <w:lang w:eastAsia="es-AR"/>
         </w:rPr>
-        <w:t>Jn. 1:12 indica que para llegar a ser hijo de Dios es necesario "creer en el nombre" de Jesús. ¿Cómo se cree en el nombre de Jesús?</w:t>
+        <w:t>Jn</w:t>
+      </w:r>
+      <w:proofErr w:type="spellEnd"/>
+      <w:r>
+        <w:rPr>
+          <w:rFonts w:ascii="Verdana" w:eastAsia="Times New Roman" w:hAnsi="Verdana"/>
+          <w:b/>
+          <w:lang w:eastAsia="es-AR"/>
+        </w:rPr>
+        <w:t>. 1:12 indica que para llegar a ser hijo de Dios es necesario "creer en el nombre" de Jesús. ¿Cómo se cree en el nombre de Jesús?</w:t>
       </w:r>
     </w:p>
     <w:p>
@@ -1080,7 +1123,23 @@
           <w:rFonts w:ascii="Verdana" w:eastAsia="Times New Roman" w:hAnsi="Verdana"/>
           <w:lang w:eastAsia="es-AR"/>
         </w:rPr>
-        <w:t>no nace de nuevo (o se regenera, Tit. 3:5; Ro. 6:4) cuando nace de agua y del Espíritu. Jesús no habla de dos nacimientos sino de uno sólo.</w:t>
+        <w:t xml:space="preserve">no nace de nuevo (o se regenera, </w:t>
+      </w:r>
+      <w:proofErr w:type="spellStart"/>
+      <w:r>
+        <w:rPr>
+          <w:rFonts w:ascii="Verdana" w:eastAsia="Times New Roman" w:hAnsi="Verdana"/>
+          <w:lang w:eastAsia="es-AR"/>
+        </w:rPr>
+        <w:t>Tit</w:t>
+      </w:r>
+      <w:proofErr w:type="spellEnd"/>
+      <w:r>
+        <w:rPr>
+          <w:rFonts w:ascii="Verdana" w:eastAsia="Times New Roman" w:hAnsi="Verdana"/>
+          <w:lang w:eastAsia="es-AR"/>
+        </w:rPr>
+        <w:t>. 3:5; Ro. 6:4) cuando nace de agua y del Espíritu. Jesús no habla de dos nacimientos sino de uno sólo.</w:t>
       </w:r>
     </w:p>
     <w:p>
@@ -1168,7 +1227,25 @@
           <w:b/>
           <w:lang w:eastAsia="es-AR"/>
         </w:rPr>
-        <w:t xml:space="preserve"> (1 Jn. 5:1-3).</w:t>
+        <w:t xml:space="preserve"> (1 </w:t>
+      </w:r>
+      <w:proofErr w:type="spellStart"/>
+      <w:r>
+        <w:rPr>
+          <w:rFonts w:ascii="Verdana" w:eastAsia="Times New Roman" w:hAnsi="Verdana"/>
+          <w:b/>
+          <w:lang w:eastAsia="es-AR"/>
+        </w:rPr>
+        <w:t>Jn</w:t>
+      </w:r>
+      <w:proofErr w:type="spellEnd"/>
+      <w:r>
+        <w:rPr>
+          <w:rFonts w:ascii="Verdana" w:eastAsia="Times New Roman" w:hAnsi="Verdana"/>
+          <w:b/>
+          <w:lang w:eastAsia="es-AR"/>
+        </w:rPr>
+        <w:t>. 5:1-3).</w:t>
       </w:r>
     </w:p>
     <w:p>
@@ -1238,7 +1315,25 @@
           <w:b/>
           <w:lang w:eastAsia="es-AR"/>
         </w:rPr>
-        <w:t xml:space="preserve"> (1 Jn. 3:9). </w:t>
+        <w:t xml:space="preserve"> (1 </w:t>
+      </w:r>
+      <w:proofErr w:type="spellStart"/>
+      <w:r>
+        <w:rPr>
+          <w:rFonts w:ascii="Verdana" w:eastAsia="Times New Roman" w:hAnsi="Verdana"/>
+          <w:b/>
+          <w:lang w:eastAsia="es-AR"/>
+        </w:rPr>
+        <w:t>Jn</w:t>
+      </w:r>
+      <w:proofErr w:type="spellEnd"/>
+      <w:r>
+        <w:rPr>
+          <w:rFonts w:ascii="Verdana" w:eastAsia="Times New Roman" w:hAnsi="Verdana"/>
+          <w:b/>
+          <w:lang w:eastAsia="es-AR"/>
+        </w:rPr>
+        <w:t xml:space="preserve">. 3:9). </w:t>
       </w:r>
     </w:p>
     <w:p>
@@ -1255,24 +1350,24 @@
           <w:rFonts w:ascii="Verdana" w:eastAsia="Times New Roman" w:hAnsi="Verdana"/>
           <w:lang w:eastAsia="es-AR"/>
         </w:rPr>
+        <w:t>Como cristianos, puede que pequemos de vez en cuando pero no debemos quedarnos en ese estado. Los verdaderos hijos de Dios no son indiferentes al pecado ni intentan justificarlo.</w:t>
+      </w:r>
+    </w:p>
+    <w:p>
+      <w:pPr>
+        <w:rPr>
+          <w:rFonts w:ascii="Verdana" w:eastAsia="Times New Roman" w:hAnsi="Verdana"/>
+          <w:b/>
+          <w:lang w:eastAsia="es-AR"/>
+        </w:rPr>
+      </w:pPr>
+      <w:r>
+        <w:rPr>
+          <w:rFonts w:ascii="Verdana" w:eastAsia="Times New Roman" w:hAnsi="Verdana"/>
+          <w:b/>
+          <w:lang w:eastAsia="es-AR"/>
+        </w:rPr>
         <w:lastRenderedPageBreak/>
-        <w:t>Como cristianos, puede que pequemos de vez en cuando pero no debemos quedarnos en ese estado. Los verdaderos hijos de Dios no son indiferentes al pecado ni intentan justificarlo.</w:t>
-      </w:r>
-    </w:p>
-    <w:p>
-      <w:pPr>
-        <w:rPr>
-          <w:rFonts w:ascii="Verdana" w:eastAsia="Times New Roman" w:hAnsi="Verdana"/>
-          <w:b/>
-          <w:lang w:eastAsia="es-AR"/>
-        </w:rPr>
-      </w:pPr>
-      <w:r>
-        <w:rPr>
-          <w:rFonts w:ascii="Verdana" w:eastAsia="Times New Roman" w:hAnsi="Verdana"/>
-          <w:b/>
-          <w:lang w:eastAsia="es-AR"/>
-        </w:rPr>
         <w:t xml:space="preserve">C. </w:t>
       </w:r>
       <w:r>
@@ -1617,7 +1712,7 @@
     </w:p>
     <w:sectPr>
       <w:headerReference w:type="default" r:id="rId8"/>
-      <w:pgSz w:w="12240" w:h="15840"/>
+      <w:pgSz w:w="11907" w:h="16839" w:code="9"/>
       <w:pgMar w:top="1417" w:right="1701" w:bottom="1417" w:left="1701" w:header="708" w:footer="708" w:gutter="0"/>
       <w:cols w:space="708"/>
       <w:docGrid w:linePitch="360"/>
@@ -1692,23 +1787,34 @@
     </w:r>
     <w:r>
       <w:tab/>
+      <w:t xml:space="preserve">         ¿</w:t>
     </w:r>
+    <w:proofErr w:type="spellStart"/>
     <w:r>
-      <w:t xml:space="preserve">         </w:t>
+      <w:t>Sos</w:t>
     </w:r>
+    <w:proofErr w:type="spellEnd"/>
     <w:r>
-      <w:t>¿Sos hijo de Dios?</w:t>
-    </w:r>
-    <w:r>
-      <w:t xml:space="preserve"> </w:t>
+      <w:t xml:space="preserve"> hijo de Dios? </w:t>
     </w:r>
     <w:r>
       <w:tab/>
+    </w:r>
+    <w:proofErr w:type="gramStart"/>
+    <w:r>
       <w:t>mar-11</w:t>
     </w:r>
+    <w:proofErr w:type="gramEnd"/>
     <w:r>
       <w:tab/>
-      <w:t xml:space="preserve">mar-11 </w:t>
+    </w:r>
+    <w:proofErr w:type="spellStart"/>
+    <w:r>
+      <w:t>mar-11</w:t>
+    </w:r>
+    <w:proofErr w:type="spellEnd"/>
+    <w:r>
+      <w:t xml:space="preserve"> </w:t>
     </w:r>
   </w:p>
   <w:sdt>
@@ -1719,6 +1825,7 @@
         <w:docPartUnique/>
       </w:docPartObj>
     </w:sdtPr>
+    <w:sdtEndPr/>
     <w:sdtContent>
       <w:p>
         <w:pPr>
@@ -1727,11 +1834,12 @@
         <w:r>
           <w:rPr>
             <w:noProof/>
+            <w:lang w:eastAsia="es-AR"/>
           </w:rPr>
           <mc:AlternateContent>
             <mc:Choice Requires="wps">
               <w:drawing>
-                <wp:anchor distT="0" distB="0" distL="114300" distR="114300" simplePos="0" relativeHeight="251659264" behindDoc="0" locked="0" layoutInCell="0" allowOverlap="1" wp14:editId="65321605">
+                <wp:anchor distT="0" distB="0" distL="114300" distR="114300" simplePos="0" relativeHeight="251659264" behindDoc="0" locked="0" layoutInCell="0" allowOverlap="1" wp14:anchorId="683230B1" wp14:editId="6882E87D">
                   <wp:simplePos x="0" y="0"/>
                   <mc:AlternateContent>
                     <mc:Choice Requires="wp14">
@@ -1741,7 +1849,7 @@
                     </mc:Choice>
                     <mc:Fallback>
                       <wp:positionH relativeFrom="page">
-                        <wp:posOffset>5569585</wp:posOffset>
+                        <wp:posOffset>5400675</wp:posOffset>
                       </wp:positionH>
                     </mc:Fallback>
                   </mc:AlternateContent>
@@ -1820,7 +1928,7 @@
                                   <w:szCs w:val="144"/>
                                   <w:lang w:val="es-ES"/>
                                 </w:rPr>
-                                <w:t>4</w:t>
+                                <w:t>2</w:t>
                               </w:r>
                               <w:r>
                                 <w:rPr>
@@ -1886,7 +1994,7 @@
                             <w:szCs w:val="144"/>
                             <w:lang w:val="es-ES"/>
                           </w:rPr>
-                          <w:t>4</w:t>
+                          <w:t>2</w:t>
                         </w:r>
                         <w:r>
                           <w:rPr>

--- a/trunk/ iglesia --username adrianfols/Estudios-Sermones/Sos hijo de dios....docx
+++ b/trunk/ iglesia --username adrianfols/Estudios-Sermones/Sos hijo de dios....docx
@@ -804,7 +804,6 @@
           <w:lang w:eastAsia="es-AR"/>
         </w:rPr>
       </w:pPr>
-      <w:bookmarkStart w:id="0" w:name="_GoBack"/>
       <w:r>
         <w:rPr>
           <w:rFonts w:ascii="Verdana" w:eastAsia="Times New Roman" w:hAnsi="Verdana"/>
@@ -814,7 +813,6 @@
         <w:br w:type="page"/>
       </w:r>
     </w:p>
-    <w:bookmarkEnd w:id="0"/>
     <w:p>
       <w:pPr>
         <w:pStyle w:val="Ttulo2"/>
@@ -1711,7 +1709,12 @@
       </w:r>
     </w:p>
     <w:sectPr>
-      <w:headerReference w:type="default" r:id="rId8"/>
+      <w:headerReference w:type="even" r:id="rId8"/>
+      <w:headerReference w:type="default" r:id="rId9"/>
+      <w:footerReference w:type="even" r:id="rId10"/>
+      <w:footerReference w:type="default" r:id="rId11"/>
+      <w:headerReference w:type="first" r:id="rId12"/>
+      <w:footerReference w:type="first" r:id="rId13"/>
       <w:pgSz w:w="11907" w:h="16839" w:code="9"/>
       <w:pgMar w:top="1417" w:right="1701" w:bottom="1417" w:left="1701" w:header="708" w:footer="708" w:gutter="0"/>
       <w:cols w:space="708"/>
@@ -1746,6 +1749,36 @@
 </w:endnotes>
 </file>
 
+<file path=word/footer1.xml><?xml version="1.0" encoding="utf-8"?>
+<w:ftr xmlns:wpc="http://schemas.microsoft.com/office/word/2010/wordprocessingCanvas" xmlns:mc="http://schemas.openxmlformats.org/markup-compatibility/2006" xmlns:o="urn:schemas-microsoft-com:office:office" xmlns:r="http://schemas.openxmlformats.org/officeDocument/2006/relationships" xmlns:m="http://schemas.openxmlformats.org/officeDocument/2006/math" xmlns:v="urn:schemas-microsoft-com:vml" xmlns:wp14="http://schemas.microsoft.com/office/word/2010/wordprocessingDrawing" xmlns:wp="http://schemas.openxmlformats.org/drawingml/2006/wordprocessingDrawing" xmlns:w10="urn:schemas-microsoft-com:office:word" xmlns:w="http://schemas.openxmlformats.org/wordprocessingml/2006/main" xmlns:w14="http://schemas.microsoft.com/office/word/2010/wordml" xmlns:wpg="http://schemas.microsoft.com/office/word/2010/wordprocessingGroup" xmlns:wpi="http://schemas.microsoft.com/office/word/2010/wordprocessingInk" xmlns:wne="http://schemas.microsoft.com/office/word/2006/wordml" xmlns:wps="http://schemas.microsoft.com/office/word/2010/wordprocessingShape" mc:Ignorable="w14 wp14">
+  <w:p>
+    <w:pPr>
+      <w:pStyle w:val="Piedepgina"/>
+    </w:pPr>
+  </w:p>
+</w:ftr>
+</file>
+
+<file path=word/footer2.xml><?xml version="1.0" encoding="utf-8"?>
+<w:ftr xmlns:wpc="http://schemas.microsoft.com/office/word/2010/wordprocessingCanvas" xmlns:mc="http://schemas.openxmlformats.org/markup-compatibility/2006" xmlns:o="urn:schemas-microsoft-com:office:office" xmlns:r="http://schemas.openxmlformats.org/officeDocument/2006/relationships" xmlns:m="http://schemas.openxmlformats.org/officeDocument/2006/math" xmlns:v="urn:schemas-microsoft-com:vml" xmlns:wp14="http://schemas.microsoft.com/office/word/2010/wordprocessingDrawing" xmlns:wp="http://schemas.openxmlformats.org/drawingml/2006/wordprocessingDrawing" xmlns:w10="urn:schemas-microsoft-com:office:word" xmlns:w="http://schemas.openxmlformats.org/wordprocessingml/2006/main" xmlns:w14="http://schemas.microsoft.com/office/word/2010/wordml" xmlns:wpg="http://schemas.microsoft.com/office/word/2010/wordprocessingGroup" xmlns:wpi="http://schemas.microsoft.com/office/word/2010/wordprocessingInk" xmlns:wne="http://schemas.microsoft.com/office/word/2006/wordml" xmlns:wps="http://schemas.microsoft.com/office/word/2010/wordprocessingShape" mc:Ignorable="w14 wp14">
+  <w:p>
+    <w:pPr>
+      <w:pStyle w:val="Piedepgina"/>
+    </w:pPr>
+  </w:p>
+</w:ftr>
+</file>
+
+<file path=word/footer3.xml><?xml version="1.0" encoding="utf-8"?>
+<w:ftr xmlns:wpc="http://schemas.microsoft.com/office/word/2010/wordprocessingCanvas" xmlns:mc="http://schemas.openxmlformats.org/markup-compatibility/2006" xmlns:o="urn:schemas-microsoft-com:office:office" xmlns:r="http://schemas.openxmlformats.org/officeDocument/2006/relationships" xmlns:m="http://schemas.openxmlformats.org/officeDocument/2006/math" xmlns:v="urn:schemas-microsoft-com:vml" xmlns:wp14="http://schemas.microsoft.com/office/word/2010/wordprocessingDrawing" xmlns:wp="http://schemas.openxmlformats.org/drawingml/2006/wordprocessingDrawing" xmlns:w10="urn:schemas-microsoft-com:office:word" xmlns:w="http://schemas.openxmlformats.org/wordprocessingml/2006/main" xmlns:w14="http://schemas.microsoft.com/office/word/2010/wordml" xmlns:wpg="http://schemas.microsoft.com/office/word/2010/wordprocessingGroup" xmlns:wpi="http://schemas.microsoft.com/office/word/2010/wordprocessingInk" xmlns:wne="http://schemas.microsoft.com/office/word/2006/wordml" xmlns:wps="http://schemas.microsoft.com/office/word/2010/wordprocessingShape" mc:Ignorable="w14 wp14">
+  <w:p>
+    <w:pPr>
+      <w:pStyle w:val="Piedepgina"/>
+    </w:pPr>
+  </w:p>
+</w:ftr>
+</file>
+
 <file path=word/footnotes.xml><?xml version="1.0" encoding="utf-8"?>
 <w:footnotes xmlns:wpc="http://schemas.microsoft.com/office/word/2010/wordprocessingCanvas" xmlns:mc="http://schemas.openxmlformats.org/markup-compatibility/2006" xmlns:o="urn:schemas-microsoft-com:office:office" xmlns:r="http://schemas.openxmlformats.org/officeDocument/2006/relationships" xmlns:m="http://schemas.openxmlformats.org/officeDocument/2006/math" xmlns:v="urn:schemas-microsoft-com:vml" xmlns:wp14="http://schemas.microsoft.com/office/word/2010/wordprocessingDrawing" xmlns:wp="http://schemas.openxmlformats.org/drawingml/2006/wordprocessingDrawing" xmlns:w10="urn:schemas-microsoft-com:office:word" xmlns:w="http://schemas.openxmlformats.org/wordprocessingml/2006/main" xmlns:w14="http://schemas.microsoft.com/office/word/2010/wordml" xmlns:wpg="http://schemas.microsoft.com/office/word/2010/wordprocessingGroup" xmlns:wpi="http://schemas.microsoft.com/office/word/2010/wordprocessingInk" xmlns:wne="http://schemas.microsoft.com/office/word/2006/wordml" xmlns:wps="http://schemas.microsoft.com/office/word/2010/wordprocessingShape" mc:Ignorable="w14 wp14">
   <w:footnote w:type="separator" w:id="-1">
@@ -1772,6 +1805,16 @@
 </file>
 
 <file path=word/header1.xml><?xml version="1.0" encoding="utf-8"?>
+<w:hdr xmlns:wpc="http://schemas.microsoft.com/office/word/2010/wordprocessingCanvas" xmlns:mc="http://schemas.openxmlformats.org/markup-compatibility/2006" xmlns:o="urn:schemas-microsoft-com:office:office" xmlns:r="http://schemas.openxmlformats.org/officeDocument/2006/relationships" xmlns:m="http://schemas.openxmlformats.org/officeDocument/2006/math" xmlns:v="urn:schemas-microsoft-com:vml" xmlns:wp14="http://schemas.microsoft.com/office/word/2010/wordprocessingDrawing" xmlns:wp="http://schemas.openxmlformats.org/drawingml/2006/wordprocessingDrawing" xmlns:w10="urn:schemas-microsoft-com:office:word" xmlns:w="http://schemas.openxmlformats.org/wordprocessingml/2006/main" xmlns:w14="http://schemas.microsoft.com/office/word/2010/wordml" xmlns:wpg="http://schemas.microsoft.com/office/word/2010/wordprocessingGroup" xmlns:wpi="http://schemas.microsoft.com/office/word/2010/wordprocessingInk" xmlns:wne="http://schemas.microsoft.com/office/word/2006/wordml" xmlns:wps="http://schemas.microsoft.com/office/word/2010/wordprocessingShape" mc:Ignorable="w14 wp14">
+  <w:p>
+    <w:pPr>
+      <w:pStyle w:val="Encabezado"/>
+    </w:pPr>
+  </w:p>
+</w:hdr>
+</file>
+
+<file path=word/header2.xml><?xml version="1.0" encoding="utf-8"?>
 <w:hdr xmlns:wpc="http://schemas.microsoft.com/office/word/2010/wordprocessingCanvas" xmlns:mc="http://schemas.openxmlformats.org/markup-compatibility/2006" xmlns:o="urn:schemas-microsoft-com:office:office" xmlns:r="http://schemas.openxmlformats.org/officeDocument/2006/relationships" xmlns:m="http://schemas.openxmlformats.org/officeDocument/2006/math" xmlns:v="urn:schemas-microsoft-com:vml" xmlns:wp14="http://schemas.microsoft.com/office/word/2010/wordprocessingDrawing" xmlns:wp="http://schemas.openxmlformats.org/drawingml/2006/wordprocessingDrawing" xmlns:w10="urn:schemas-microsoft-com:office:word" xmlns:w="http://schemas.openxmlformats.org/wordprocessingml/2006/main" xmlns:w14="http://schemas.microsoft.com/office/word/2010/wordml" xmlns:wpg="http://schemas.microsoft.com/office/word/2010/wordprocessingGroup" xmlns:wpi="http://schemas.microsoft.com/office/word/2010/wordprocessingInk" xmlns:wne="http://schemas.microsoft.com/office/word/2006/wordml" xmlns:wps="http://schemas.microsoft.com/office/word/2010/wordprocessingShape" mc:Ignorable="w14 wp14">
   <w:p>
     <w:pPr>
@@ -1806,15 +1849,16 @@
     </w:r>
     <w:proofErr w:type="gramEnd"/>
     <w:r>
+      <w:t xml:space="preserve">      Rev. Ago-</w:t>
+    </w:r>
+    <w:bookmarkStart w:id="0" w:name="_GoBack"/>
+    <w:bookmarkEnd w:id="0"/>
+    <w:r>
+      <w:t>13</w:t>
+    </w:r>
+    <w:r>
       <w:tab/>
-    </w:r>
-    <w:proofErr w:type="spellStart"/>
-    <w:r>
-      <w:t>mar-11</w:t>
-    </w:r>
-    <w:proofErr w:type="spellEnd"/>
-    <w:r>
-      <w:t xml:space="preserve"> </w:t>
+      <w:t xml:space="preserve">mar-11 </w:t>
     </w:r>
   </w:p>
   <w:sdt>
@@ -1928,7 +1972,7 @@
                                   <w:szCs w:val="144"/>
                                   <w:lang w:val="es-ES"/>
                                 </w:rPr>
-                                <w:t>2</w:t>
+                                <w:t>1</w:t>
                               </w:r>
                               <w:r>
                                 <w:rPr>
@@ -1994,7 +2038,7 @@
                             <w:szCs w:val="144"/>
                             <w:lang w:val="es-ES"/>
                           </w:rPr>
-                          <w:t>2</w:t>
+                          <w:t>1</w:t>
                         </w:r>
                         <w:r>
                           <w:rPr>
@@ -2016,6 +2060,16 @@
       </w:p>
     </w:sdtContent>
   </w:sdt>
+</w:hdr>
+</file>
+
+<file path=word/header3.xml><?xml version="1.0" encoding="utf-8"?>
+<w:hdr xmlns:wpc="http://schemas.microsoft.com/office/word/2010/wordprocessingCanvas" xmlns:mc="http://schemas.openxmlformats.org/markup-compatibility/2006" xmlns:o="urn:schemas-microsoft-com:office:office" xmlns:r="http://schemas.openxmlformats.org/officeDocument/2006/relationships" xmlns:m="http://schemas.openxmlformats.org/officeDocument/2006/math" xmlns:v="urn:schemas-microsoft-com:vml" xmlns:wp14="http://schemas.microsoft.com/office/word/2010/wordprocessingDrawing" xmlns:wp="http://schemas.openxmlformats.org/drawingml/2006/wordprocessingDrawing" xmlns:w10="urn:schemas-microsoft-com:office:word" xmlns:w="http://schemas.openxmlformats.org/wordprocessingml/2006/main" xmlns:w14="http://schemas.microsoft.com/office/word/2010/wordml" xmlns:wpg="http://schemas.microsoft.com/office/word/2010/wordprocessingGroup" xmlns:wpi="http://schemas.microsoft.com/office/word/2010/wordprocessingInk" xmlns:wne="http://schemas.microsoft.com/office/word/2006/wordml" xmlns:wps="http://schemas.microsoft.com/office/word/2010/wordprocessingShape" mc:Ignorable="w14 wp14">
+  <w:p>
+    <w:pPr>
+      <w:pStyle w:val="Encabezado"/>
+    </w:pPr>
+  </w:p>
 </w:hdr>
 </file>
 
